--- a/Exercises.docx
+++ b/Exercises.docx
@@ -2,6 +2,217 @@
 <file path=word/document.xml><?xml version="1.0" encoding="utf-8"?>
 <w:document xmlns:wpc="http://schemas.microsoft.com/office/word/2010/wordprocessingCanvas" xmlns:mc="http://schemas.openxmlformats.org/markup-compatibility/2006" xmlns:o="urn:schemas-microsoft-com:office:office" xmlns:r="http://schemas.openxmlformats.org/officeDocument/2006/relationships" xmlns:m="http://schemas.openxmlformats.org/officeDocument/2006/math" xmlns:v="urn:schemas-microsoft-com:vml" xmlns:wp14="http://schemas.microsoft.com/office/word/2010/wordprocessingDrawing" xmlns:wp="http://schemas.openxmlformats.org/drawingml/2006/wordprocessingDrawing" xmlns:w10="urn:schemas-microsoft-com:office:word" xmlns:w="http://schemas.openxmlformats.org/wordprocessingml/2006/main" xmlns:w14="http://schemas.microsoft.com/office/word/2010/wordml" xmlns:wpg="http://schemas.microsoft.com/office/word/2010/wordprocessingGroup" xmlns:wpi="http://schemas.microsoft.com/office/word/2010/wordprocessingInk" xmlns:wne="http://schemas.microsoft.com/office/word/2006/wordml" xmlns:wps="http://schemas.microsoft.com/office/word/2010/wordprocessingShape" mc:Ignorable="w14 wp14">
   <w:body>
+    <w:p>
+      <w:proofErr w:type="gramStart"/>
+      <w:r>
+        <w:t>Exercise 2.2.</w:t>
+      </w:r>
+      <w:proofErr w:type="gramEnd"/>
+      <w:r>
+        <w:t xml:space="preserve"> Type the following statements in the Python interpreter to see what they do:</w:t>
+      </w:r>
+    </w:p>
+    <w:p>
+      <w:pPr>
+        <w:rPr>
+          <w:b/>
+        </w:rPr>
+      </w:pPr>
+      <w:r>
+        <w:rPr>
+          <w:b/>
+        </w:rPr>
+        <w:t>5</w:t>
+      </w:r>
+      <w:r>
+        <w:rPr>
+          <w:b/>
+        </w:rPr>
+        <w:t xml:space="preserve"> – </w:t>
+      </w:r>
+      <w:proofErr w:type="gramStart"/>
+      <w:r>
+        <w:rPr>
+          <w:b/>
+        </w:rPr>
+        <w:t>shows</w:t>
+      </w:r>
+      <w:proofErr w:type="gramEnd"/>
+      <w:r>
+        <w:rPr>
+          <w:b/>
+        </w:rPr>
+        <w:t xml:space="preserve"> 5</w:t>
+      </w:r>
+    </w:p>
+    <w:p>
+      <w:pPr>
+        <w:rPr>
+          <w:b/>
+        </w:rPr>
+      </w:pPr>
+      <w:r>
+        <w:rPr>
+          <w:b/>
+        </w:rPr>
+        <w:t>x=5</w:t>
+      </w:r>
+      <w:r>
+        <w:rPr>
+          <w:b/>
+        </w:rPr>
+        <w:t xml:space="preserve"> </w:t>
+      </w:r>
+      <w:r>
+        <w:rPr>
+          <w:b/>
+        </w:rPr>
+        <w:t>–</w:t>
+      </w:r>
+      <w:r>
+        <w:rPr>
+          <w:b/>
+        </w:rPr>
+        <w:t xml:space="preserve"> </w:t>
+      </w:r>
+      <w:r>
+        <w:rPr>
+          <w:b/>
+        </w:rPr>
+        <w:t>sets x to 5</w:t>
+      </w:r>
+    </w:p>
+    <w:p>
+      <w:pPr>
+        <w:rPr>
+          <w:b/>
+        </w:rPr>
+      </w:pPr>
+      <w:r>
+        <w:rPr>
+          <w:b/>
+        </w:rPr>
+        <w:t>x+1</w:t>
+      </w:r>
+      <w:r>
+        <w:rPr>
+          <w:b/>
+        </w:rPr>
+        <w:t xml:space="preserve"> – adds 5 to 1 resulting in 6</w:t>
+      </w:r>
+    </w:p>
+    <w:p>
+      <w:pPr>
+        <w:rPr>
+          <w:b/>
+        </w:rPr>
+      </w:pPr>
+      <w:r>
+        <w:rPr>
+          <w:b/>
+        </w:rPr>
+        <w:t>Now put the same statements into a script and run it. What is the output? Modify the script by</w:t>
+      </w:r>
+    </w:p>
+    <w:p>
+      <w:pPr>
+        <w:rPr>
+          <w:b/>
+        </w:rPr>
+      </w:pPr>
+      <w:proofErr w:type="gramStart"/>
+      <w:r>
+        <w:rPr>
+          <w:b/>
+        </w:rPr>
+        <w:t>transforming</w:t>
+      </w:r>
+      <w:proofErr w:type="gramEnd"/>
+      <w:r>
+        <w:rPr>
+          <w:b/>
+        </w:rPr>
+        <w:t xml:space="preserve"> each expression into a print statement and then run it again.</w:t>
+      </w:r>
+    </w:p>
+    <w:p>
+      <w:pPr>
+        <w:rPr>
+          <w:b/>
+        </w:rPr>
+      </w:pPr>
+      <w:r>
+        <w:rPr>
+          <w:b/>
+        </w:rPr>
+        <w:t xml:space="preserve">Almost all of those above would work with print statement save for </w:t>
+      </w:r>
+      <w:r>
+        <w:rPr>
+          <w:b/>
+        </w:rPr>
+        <w:t xml:space="preserve">print </w:t>
+      </w:r>
+      <w:r>
+        <w:rPr>
+          <w:b/>
+        </w:rPr>
+        <w:t>x=5</w:t>
+      </w:r>
+      <w:r>
+        <w:rPr>
+          <w:b/>
+        </w:rPr>
+        <w:t xml:space="preserve">, apparently because we’re trying to do two things at once – set x to 5 and print out the resulting x. </w:t>
+      </w:r>
+    </w:p>
+    <w:p>
+      <w:pPr>
+        <w:rPr>
+          <w:b/>
+        </w:rPr>
+      </w:pPr>
+      <w:r>
+        <w:rPr>
+          <w:b/>
+        </w:rPr>
+        <w:t>Proper way of doing it is:</w:t>
+      </w:r>
+    </w:p>
+    <w:p>
+      <w:pPr>
+        <w:rPr>
+          <w:b/>
+        </w:rPr>
+      </w:pPr>
+      <w:r>
+        <w:rPr>
+          <w:b/>
+        </w:rPr>
+        <w:t>x=5</w:t>
+      </w:r>
+    </w:p>
+    <w:p>
+      <w:pPr>
+        <w:rPr>
+          <w:b/>
+        </w:rPr>
+      </w:pPr>
+      <w:proofErr w:type="gramStart"/>
+      <w:r>
+        <w:rPr>
+          <w:b/>
+        </w:rPr>
+        <w:t>print</w:t>
+      </w:r>
+      <w:proofErr w:type="gramEnd"/>
+      <w:r>
+        <w:rPr>
+          <w:b/>
+        </w:rPr>
+        <w:t xml:space="preserve"> x</w:t>
+      </w:r>
+    </w:p>
     <w:p>
       <w:proofErr w:type="gramStart"/>
       <w:r>
@@ -197,41 +408,424 @@
       <w:r>
         <w:t xml:space="preserve"> / string</w:t>
       </w:r>
+    </w:p>
+    <w:p>
+      <w:r>
+        <w:t>Use the Python interpreter to check your answers.</w:t>
+      </w:r>
+    </w:p>
+    <w:p>
+      <w:r>
+        <w:t>We find out the type by putting the actual word type in front of expression, like this:</w:t>
+      </w:r>
+    </w:p>
+    <w:p>
+      <w:proofErr w:type="gramStart"/>
+      <w:r>
+        <w:t>type(</w:t>
+      </w:r>
+      <w:proofErr w:type="gramEnd"/>
+      <w:r>
+        <w:t>3.2)</w:t>
+      </w:r>
+    </w:p>
+    <w:p>
+      <w:proofErr w:type="gramStart"/>
+      <w:r>
+        <w:t>type(</w:t>
+      </w:r>
+      <w:proofErr w:type="gramEnd"/>
+      <w:r>
+        <w:t>3 + 6)</w:t>
+      </w:r>
+    </w:p>
+    <w:p/>
+    <w:p>
+      <w:proofErr w:type="gramStart"/>
+      <w:r>
+        <w:t>Exercise 2.4.</w:t>
+      </w:r>
+      <w:proofErr w:type="gramEnd"/>
+      <w:r>
+        <w:t xml:space="preserve"> Practice using the Python interpreter as a calculator:</w:t>
+      </w:r>
+    </w:p>
+    <w:p>
+      <w:r>
+        <w:t>1. The volume of a sphere with radius r is</w:t>
+      </w:r>
+      <w:r>
+        <w:t xml:space="preserve"> </w:t>
+      </w:r>
+      <w:r>
+        <w:t>r</w:t>
+      </w:r>
+      <w:r>
+        <w:t xml:space="preserve"> = ⁴⁄₃πr³.</w:t>
+      </w:r>
+    </w:p>
+    <w:p>
+      <w:r>
+        <w:t>What is the volume of a sphere with radius 5?</w:t>
+      </w:r>
+    </w:p>
+    <w:p>
+      <w:r>
+        <w:t xml:space="preserve">Hint: 392.7 </w:t>
+      </w:r>
+      <w:proofErr w:type="gramStart"/>
+      <w:r>
+        <w:t>is</w:t>
+      </w:r>
+      <w:proofErr w:type="gramEnd"/>
+      <w:r>
+        <w:t xml:space="preserve"> wrong!</w:t>
+      </w:r>
+    </w:p>
+    <w:p>
+      <w:pPr>
+        <w:rPr>
+          <w:b/>
+        </w:rPr>
+      </w:pPr>
+      <w:r>
+        <w:rPr>
+          <w:b/>
+        </w:rPr>
+        <w:t>We’ll use the example of</w:t>
+      </w:r>
+      <w:r>
+        <w:rPr>
+          <w:b/>
+        </w:rPr>
+        <w:t xml:space="preserve"> equation: V = ⁴⁄₃πr³. The "V" stands for volume and "r" stands for radius of the sphere.</w:t>
+      </w:r>
+    </w:p>
+    <w:p>
+      <w:pPr>
+        <w:rPr>
+          <w:b/>
+        </w:rPr>
+      </w:pPr>
+      <w:r>
+        <w:rPr>
+          <w:b/>
+        </w:rPr>
+        <w:t>Find the radius – in our case 5.</w:t>
+      </w:r>
+    </w:p>
+    <w:p>
+      <w:pPr>
+        <w:rPr>
+          <w:b/>
+        </w:rPr>
+      </w:pPr>
+      <w:r>
+        <w:rPr>
+          <w:b/>
+        </w:rPr>
+        <w:t>Cube the radius – 5 * 5 * 5 = 1</w:t>
+      </w:r>
+      <w:r>
+        <w:rPr>
+          <w:b/>
+        </w:rPr>
+        <w:t>25</w:t>
+      </w:r>
+    </w:p>
+    <w:p>
+      <w:pPr>
+        <w:rPr>
+          <w:b/>
+        </w:rPr>
+      </w:pPr>
+      <w:r>
+        <w:rPr>
+          <w:b/>
+        </w:rPr>
+        <w:t>125 x pi (3.14159265) = 392.699</w:t>
+      </w:r>
+    </w:p>
+    <w:p>
+      <w:pPr>
+        <w:rPr>
+          <w:b/>
+        </w:rPr>
+      </w:pPr>
+      <w:r>
+        <w:rPr>
+          <w:b/>
+        </w:rPr>
+        <w:t>392.699</w:t>
+      </w:r>
+      <w:r>
+        <w:rPr>
+          <w:b/>
+        </w:rPr>
+        <w:t>08125 * 4 / 3 = 523.598775</w:t>
+      </w:r>
+    </w:p>
+    <w:p>
+      <w:pPr>
+        <w:rPr>
+          <w:b/>
+        </w:rPr>
+      </w:pPr>
+      <w:r>
+        <w:rPr>
+          <w:b/>
+        </w:rPr>
+        <w:t>Final answer: 523.598775</w:t>
+      </w:r>
+    </w:p>
+    <w:p/>
+    <w:p>
+      <w:r>
+        <w:t>2. Suppose the cover price of a book is $24.95, but bookstores get a 40% discount. Shipping costs</w:t>
+      </w:r>
+    </w:p>
+    <w:p>
+      <w:proofErr w:type="gramStart"/>
+      <w:r>
+        <w:t>$3 for the ﬁrst copy and 75 cents for each additional copy.</w:t>
+      </w:r>
+      <w:proofErr w:type="gramEnd"/>
+      <w:r>
+        <w:t xml:space="preserve"> What is the total wholesale cost </w:t>
+      </w:r>
+      <w:proofErr w:type="gramStart"/>
+      <w:r>
+        <w:t>for</w:t>
+      </w:r>
+      <w:proofErr w:type="gramEnd"/>
+    </w:p>
+    <w:p>
+      <w:proofErr w:type="gramStart"/>
+      <w:r>
+        <w:t>60 copies?</w:t>
+      </w:r>
+      <w:proofErr w:type="gramEnd"/>
+    </w:p>
+    <w:p>
+      <w:pPr>
+        <w:rPr>
+          <w:b/>
+        </w:rPr>
+      </w:pPr>
+      <w:r>
+        <w:rPr>
+          <w:b/>
+        </w:rPr>
+        <w:t>Cover price of a book – 24.95</w:t>
+      </w:r>
+    </w:p>
+    <w:p>
+      <w:pPr>
+        <w:rPr>
+          <w:b/>
+        </w:rPr>
+      </w:pPr>
+      <w:r>
+        <w:rPr>
+          <w:b/>
+        </w:rPr>
+        <w:t>Discount – 24.95 * 40 / 100 = 9.98</w:t>
+      </w:r>
+    </w:p>
+    <w:p>
+      <w:pPr>
+        <w:rPr>
+          <w:b/>
+        </w:rPr>
+      </w:pPr>
+      <w:r>
+        <w:rPr>
+          <w:b/>
+        </w:rPr>
+        <w:t>Price of a book without shipping – 24.95 – 9.98 = 14.97</w:t>
+      </w:r>
+    </w:p>
+    <w:p>
+      <w:pPr>
+        <w:rPr>
+          <w:b/>
+        </w:rPr>
+      </w:pPr>
+      <w:r>
+        <w:rPr>
+          <w:b/>
+        </w:rPr>
+        <w:t xml:space="preserve">First book </w:t>
+      </w:r>
+      <w:r>
+        <w:rPr>
+          <w:b/>
+        </w:rPr>
+        <w:t>with shipping – 14.</w:t>
+      </w:r>
+      <w:r>
+        <w:rPr>
+          <w:b/>
+        </w:rPr>
+        <w:t>97 + 3 = 17.97</w:t>
+      </w:r>
+    </w:p>
+    <w:p>
+      <w:pPr>
+        <w:rPr>
+          <w:b/>
+        </w:rPr>
+      </w:pPr>
+      <w:r>
+        <w:rPr>
+          <w:b/>
+        </w:rPr>
+        <w:t>Price of each book after the first one w/shipping – 14.97 + 0.75 = 15.72</w:t>
+      </w:r>
+    </w:p>
+    <w:p>
+      <w:pPr>
+        <w:rPr>
+          <w:b/>
+        </w:rPr>
+      </w:pPr>
+      <w:r>
+        <w:rPr>
+          <w:b/>
+        </w:rPr>
+        <w:t>Price of 59 books, not counting the first one – 15.72 * 59 = 927.48</w:t>
+      </w:r>
+    </w:p>
+    <w:p>
+      <w:pPr>
+        <w:rPr>
+          <w:b/>
+        </w:rPr>
+      </w:pPr>
+      <w:r>
+        <w:rPr>
+          <w:b/>
+        </w:rPr>
+        <w:lastRenderedPageBreak/>
+        <w:t>Price of 60 books, including the first one = 927.48 + 17.97</w:t>
+      </w:r>
+    </w:p>
+    <w:p>
+      <w:pPr>
+        <w:rPr>
+          <w:b/>
+        </w:rPr>
+      </w:pPr>
+      <w:r>
+        <w:rPr>
+          <w:b/>
+        </w:rPr>
+        <w:t xml:space="preserve">Final Answer: 945.45 </w:t>
+      </w:r>
+      <w:r>
+        <w:rPr>
+          <w:b/>
+        </w:rPr>
+        <w:t xml:space="preserve"> </w:t>
+      </w:r>
+    </w:p>
+    <w:p/>
+    <w:p>
+      <w:r>
+        <w:t>3. If I leave my house at 6:52 am and run 1 mile at an easy pace (8:15 per mile), then 3 miles at</w:t>
+      </w:r>
+    </w:p>
+    <w:p>
+      <w:proofErr w:type="gramStart"/>
+      <w:r>
+        <w:t>tempo</w:t>
+      </w:r>
+      <w:proofErr w:type="gramEnd"/>
+      <w:r>
+        <w:t xml:space="preserve"> (7:12 per mile) and 1 mile at easy pace again, what time do I get home for breakfast?</w:t>
+      </w:r>
+    </w:p>
+    <w:p>
+      <w:pPr>
+        <w:rPr>
+          <w:b/>
+        </w:rPr>
+      </w:pPr>
       <w:bookmarkStart w:id="0" w:name="_GoBack"/>
+      <w:r>
+        <w:rPr>
+          <w:b/>
+        </w:rPr>
+        <w:t>1 mile at easy pace – 8.15</w:t>
+      </w:r>
+    </w:p>
+    <w:p>
+      <w:pPr>
+        <w:rPr>
+          <w:b/>
+        </w:rPr>
+      </w:pPr>
+      <w:r>
+        <w:rPr>
+          <w:b/>
+        </w:rPr>
+        <w:t>2 miles at easy pace – 16 min 30 sec</w:t>
+      </w:r>
+    </w:p>
+    <w:p>
+      <w:pPr>
+        <w:rPr>
+          <w:b/>
+        </w:rPr>
+      </w:pPr>
+      <w:r>
+        <w:rPr>
+          <w:b/>
+        </w:rPr>
+        <w:t>3 miles at tempo – 21 min 36 sec</w:t>
+      </w:r>
+    </w:p>
+    <w:p>
+      <w:pPr>
+        <w:rPr>
+          <w:b/>
+        </w:rPr>
+      </w:pPr>
+      <w:r>
+        <w:rPr>
+          <w:b/>
+        </w:rPr>
+        <w:t>5 miles in total – 38 min 6 sec</w:t>
+      </w:r>
+    </w:p>
+    <w:p>
+      <w:pPr>
+        <w:rPr>
+          <w:b/>
+        </w:rPr>
+      </w:pPr>
+      <w:r>
+        <w:rPr>
+          <w:b/>
+        </w:rPr>
+        <w:t xml:space="preserve">6:52 + 38 min 6 sec – 7 hours 30 </w:t>
+      </w:r>
+      <w:proofErr w:type="spellStart"/>
+      <w:r>
+        <w:rPr>
+          <w:b/>
+        </w:rPr>
+        <w:t>mins</w:t>
+      </w:r>
+      <w:proofErr w:type="spellEnd"/>
+      <w:r>
+        <w:rPr>
+          <w:b/>
+        </w:rPr>
+        <w:t xml:space="preserve"> 6 seconds</w:t>
+      </w:r>
       <w:bookmarkEnd w:id="0"/>
     </w:p>
-    <w:p>
-      <w:r>
-        <w:t>Use the Python interpreter to check your answers.</w:t>
-      </w:r>
-    </w:p>
-    <w:p>
-      <w:r>
-        <w:t>We find out the type by putting the actual word type in front of expression, like this:</w:t>
-      </w:r>
-    </w:p>
-    <w:p>
-      <w:proofErr w:type="gramStart"/>
-      <w:r>
-        <w:t>type(</w:t>
-      </w:r>
-      <w:proofErr w:type="gramEnd"/>
-      <w:r>
-        <w:t>3.2)</w:t>
-      </w:r>
-    </w:p>
-    <w:p>
-      <w:proofErr w:type="gramStart"/>
-      <w:r>
-        <w:t>type(</w:t>
-      </w:r>
-      <w:proofErr w:type="gramEnd"/>
-      <w:r>
-        <w:t>3 + 6)</w:t>
-      </w:r>
-    </w:p>
-    <w:p/>
-    <w:p/>
     <w:sectPr>
       <w:pgSz w:w="11906" w:h="16838"/>
       <w:pgMar w:top="1440" w:right="1440" w:bottom="1440" w:left="1440" w:header="720" w:footer="720" w:gutter="0"/>
@@ -537,6 +1131,11 @@
       <w:contextualSpacing/>
     </w:pPr>
   </w:style>
+  <w:style w:type="character" w:customStyle="1" w:styleId="apple-converted-space">
+    <w:name w:val="apple-converted-space"/>
+    <w:basedOn w:val="DefaultParagraphFont"/>
+    <w:rsid w:val="001E5C6E"/>
+  </w:style>
 </w:styles>
 </file>
 
@@ -737,6 +1336,11 @@
       <w:ind w:left="720"/>
       <w:contextualSpacing/>
     </w:pPr>
+  </w:style>
+  <w:style w:type="character" w:customStyle="1" w:styleId="apple-converted-space">
+    <w:name w:val="apple-converted-space"/>
+    <w:basedOn w:val="DefaultParagraphFont"/>
+    <w:rsid w:val="001E5C6E"/>
   </w:style>
 </w:styles>
 </file>
